--- a/Grechko_Veronica_lr4/8381_АиСтрД_Гречко_ВД_ЛР4.docx
+++ b/Grechko_Veronica_lr4/8381_АиСтрД_Гречко_ВД_ЛР4.docx
@@ -2466,7 +2466,6 @@
           <w:color w:val="000000" w:themeColor="text1"/>
         </w:rPr>
       </w:pPr>
-      <w:bookmarkStart w:id="4" w:name="_GoBack"/>
       <w:r>
         <w:rPr>
           <w:color w:val="000000" w:themeColor="text1"/>
@@ -2479,75 +2478,9 @@
         </w:rPr>
         <w:t>.</w:t>
       </w:r>
-    </w:p>
-    <w:p>
-      <w:bookmarkStart w:id="5" w:name="_Hlk18958285"/>
-      <w:bookmarkEnd w:id="4"/>
-      <w:r>
-        <w:t>Алгоритм создания бинарного дерев</w:t>
-      </w:r>
-      <w:r>
-        <w:t>а по строке является рекурсивным</w:t>
-      </w:r>
-      <w:r>
-        <w:t>, каждый элем</w:t>
-      </w:r>
-      <w:r>
-        <w:t>ент строки обрабатывается несколько</w:t>
-      </w:r>
-      <w:r>
-        <w:t xml:space="preserve"> раз, а значит сложность алгоритма можно оценить как </w:t>
-      </w:r>
-      <m:oMath>
-        <m:r>
-          <w:rPr>
-            <w:rFonts w:ascii="Cambria Math" w:hAnsi="Cambria Math"/>
-          </w:rPr>
-          <m:t>O(</m:t>
-        </m:r>
-        <m:sSup>
-          <m:sSupPr>
-            <m:ctrlPr>
-              <w:rPr>
-                <w:rFonts w:ascii="Cambria Math" w:hAnsi="Cambria Math"/>
-                <w:i/>
-              </w:rPr>
-            </m:ctrlPr>
-          </m:sSupPr>
-          <m:e>
-            <m:r>
-              <w:rPr>
-                <w:rFonts w:ascii="Cambria Math" w:hAnsi="Cambria Math"/>
-              </w:rPr>
-              <m:t>N</m:t>
-            </m:r>
-          </m:e>
-          <m:sup>
-            <m:r>
-              <w:rPr>
-                <w:rFonts w:ascii="Cambria Math" w:hAnsi="Cambria Math"/>
-              </w:rPr>
-              <m:t>2</m:t>
-            </m:r>
-          </m:sup>
-        </m:sSup>
-        <m:r>
-          <w:rPr>
-            <w:rFonts w:ascii="Cambria Math" w:hAnsi="Cambria Math"/>
-          </w:rPr>
-          <m:t>)</m:t>
-        </m:r>
-      </m:oMath>
-      <w:r>
-        <w:t xml:space="preserve">. </w:t>
-      </w:r>
-    </w:p>
-    <w:p>
-      <w:pPr>
-        <w:rPr>
-          <w:i/>
-        </w:rPr>
-      </w:pPr>
+      <w:bookmarkStart w:id="4" w:name="_Hlk18958285"/>
+    </w:p>
+    <w:p>
       <w:r>
         <w:t>Алгоритм</w:t>
       </w:r>
@@ -2567,36 +2500,16 @@
         <w:t>и</w:t>
       </w:r>
       <w:r>
-        <w:t xml:space="preserve">. Обход поддеревьев имеет сложность </w:t>
-      </w:r>
-      <m:oMath>
-        <m:r>
-          <w:rPr>
-            <w:rFonts w:ascii="Cambria Math" w:hAnsi="Cambria Math"/>
-          </w:rPr>
-          <m:t>O</m:t>
-        </m:r>
-        <m:d>
-          <m:dPr>
-            <m:ctrlPr>
-              <w:rPr>
-                <w:rFonts w:ascii="Cambria Math" w:hAnsi="Cambria Math"/>
-                <w:i/>
-              </w:rPr>
-            </m:ctrlPr>
-          </m:dPr>
-          <m:e>
-            <m:r>
-              <w:rPr>
-                <w:rFonts w:ascii="Cambria Math" w:hAnsi="Cambria Math"/>
-              </w:rPr>
-              <m:t>N</m:t>
-            </m:r>
-          </m:e>
-        </m:d>
-      </m:oMath>
-      <w:r>
-        <w:t xml:space="preserve">, глубина рекурсии также имеет сложность </w:t>
+        <w:t xml:space="preserve">, </w:t>
+      </w:r>
+      <w:r>
+        <w:t>каждый узел дерева обрабатывается один раз, следоват</w:t>
+      </w:r>
+      <w:r>
+        <w:t>ельно, сложность алгоритма</w:t>
+      </w:r>
+      <w:r>
+        <w:t xml:space="preserve"> </w:t>
       </w:r>
       <m:oMath>
         <m:r>
@@ -2606,90 +2519,110 @@
           <m:t>O(N)</m:t>
         </m:r>
       </m:oMath>
-      <w:r>
-        <w:t xml:space="preserve">, что приводит к сложности алгоритма </w:t>
-      </w:r>
-      <m:oMath>
-        <m:r>
-          <w:rPr>
-            <w:rFonts w:ascii="Cambria Math" w:hAnsi="Cambria Math"/>
-          </w:rPr>
-          <m:t>O(</m:t>
-        </m:r>
-        <m:sSup>
-          <m:sSupPr>
-            <m:ctrlPr>
-              <w:rPr>
-                <w:rFonts w:ascii="Cambria Math" w:hAnsi="Cambria Math"/>
-                <w:i/>
-              </w:rPr>
-            </m:ctrlPr>
-          </m:sSupPr>
-          <m:e>
-            <m:r>
-              <w:rPr>
-                <w:rFonts w:ascii="Cambria Math" w:hAnsi="Cambria Math"/>
-              </w:rPr>
-              <m:t>N</m:t>
-            </m:r>
-          </m:e>
-          <m:sup>
-            <m:r>
-              <w:rPr>
-                <w:rFonts w:ascii="Cambria Math" w:hAnsi="Cambria Math"/>
-              </w:rPr>
-              <m:t>2</m:t>
-            </m:r>
-          </m:sup>
-        </m:sSup>
-        <m:r>
-          <w:rPr>
-            <w:rFonts w:ascii="Cambria Math" w:hAnsi="Cambria Math"/>
-          </w:rPr>
-          <m:t>)</m:t>
-        </m:r>
-      </m:oMath>
+    </w:p>
+    <w:p>
+      <w:pPr>
+        <w:rPr>
+          <w:i/>
+          <w:lang w:val="en-US"/>
+        </w:rPr>
+      </w:pPr>
+      <w:r>
+        <w:rPr>
+          <w:i/>
+          <w:noProof/>
+          <w:lang w:eastAsia="ru-RU" w:bidi="ar-SA"/>
+        </w:rPr>
+        <w:lastRenderedPageBreak/>
+        <w:drawing>
+          <wp:inline distT="0" distB="0" distL="0" distR="0" wp14:anchorId="664D6A85" wp14:editId="7E476C76">
+            <wp:extent cx="3124200" cy="3139148"/>
+            <wp:effectExtent l="0" t="0" r="0" b="4445"/>
+            <wp:docPr id="1" name="Рисунок 1"/>
+            <wp:cNvGraphicFramePr>
+              <a:graphicFrameLocks xmlns:a="http://schemas.openxmlformats.org/drawingml/2006/main" noChangeAspect="1"/>
+            </wp:cNvGraphicFramePr>
+            <a:graphic xmlns:a="http://schemas.openxmlformats.org/drawingml/2006/main">
+              <a:graphicData uri="http://schemas.openxmlformats.org/drawingml/2006/picture">
+                <pic:pic xmlns:pic="http://schemas.openxmlformats.org/drawingml/2006/picture">
+                  <pic:nvPicPr>
+                    <pic:cNvPr id="1" name="yotx.ru (5).png"/>
+                    <pic:cNvPicPr/>
+                  </pic:nvPicPr>
+                  <pic:blipFill>
+                    <a:blip r:embed="rId10">
+                      <a:extLst>
+                        <a:ext uri="{28A0092B-C50C-407E-A947-70E740481C1C}">
+                          <a14:useLocalDpi xmlns:a14="http://schemas.microsoft.com/office/drawing/2010/main" val="0"/>
+                        </a:ext>
+                      </a:extLst>
+                    </a:blip>
+                    <a:stretch>
+                      <a:fillRect/>
+                    </a:stretch>
+                  </pic:blipFill>
+                  <pic:spPr>
+                    <a:xfrm>
+                      <a:off x="0" y="0"/>
+                      <a:ext cx="3135351" cy="3150352"/>
+                    </a:xfrm>
+                    <a:prstGeom prst="rect">
+                      <a:avLst/>
+                    </a:prstGeom>
+                  </pic:spPr>
+                </pic:pic>
+              </a:graphicData>
+            </a:graphic>
+          </wp:inline>
+        </w:drawing>
+      </w:r>
+    </w:p>
+    <w:p>
+      <w:pPr>
+        <w:rPr>
+          <w:i/>
+          <w:lang w:val="en-US"/>
+        </w:rPr>
+      </w:pPr>
+      <w:bookmarkStart w:id="5" w:name="_GoBack"/>
+      <w:bookmarkEnd w:id="5"/>
+    </w:p>
+    <w:p>
+      <w:pPr>
+        <w:pStyle w:val="2"/>
+      </w:pPr>
+      <w:r>
+        <w:t>Тестирование программы.</w:t>
+      </w:r>
+    </w:p>
+    <w:p>
+      <w:pPr>
+        <w:pStyle w:val="Textbody"/>
+      </w:pPr>
+      <w:r>
+        <w:t xml:space="preserve">Вид программы </w:t>
+      </w:r>
+      <w:r>
+        <w:t>после выполнения</w:t>
+      </w:r>
+      <w:r>
+        <w:t xml:space="preserve"> представлен на рис. </w:t>
+      </w:r>
+      <w:r>
+        <w:t>3</w:t>
+      </w:r>
       <w:r>
         <w:t>.</w:t>
       </w:r>
     </w:p>
     <w:p>
       <w:pPr>
-        <w:pStyle w:val="2"/>
-      </w:pPr>
-      <w:r>
-        <w:t>Тестирование программы.</w:t>
-      </w:r>
-    </w:p>
-    <w:p>
-      <w:pPr>
-        <w:pStyle w:val="Textbody"/>
-      </w:pPr>
-      <w:r>
-        <w:t xml:space="preserve">Вид программы </w:t>
-      </w:r>
-      <w:r>
-        <w:t>после выполнения</w:t>
-      </w:r>
-      <w:r>
-        <w:t xml:space="preserve"> представлен на рис. </w:t>
-      </w:r>
-      <w:r>
-        <w:t>3</w:t>
-      </w:r>
-      <w:r>
-        <w:t>.</w:t>
-      </w:r>
-    </w:p>
-    <w:p>
-      <w:pPr>
         <w:pStyle w:val="af6"/>
       </w:pPr>
       <w:r>
         <w:rPr>
           <w:lang w:eastAsia="ru-RU" w:bidi="ar-SA"/>
         </w:rPr>
-        <w:lastRenderedPageBreak/>
         <w:drawing>
           <wp:inline distT="0" distB="0" distL="0" distR="0" wp14:anchorId="09423758" wp14:editId="5007F0CB">
             <wp:extent cx="3771900" cy="2378920"/>
@@ -2706,7 +2639,7 @@
                     <pic:cNvPicPr/>
                   </pic:nvPicPr>
                   <pic:blipFill rotWithShape="1">
-                    <a:blip r:embed="rId10" cstate="print">
+                    <a:blip r:embed="rId11" cstate="print">
                       <a:extLst>
                         <a:ext uri="{28A0092B-C50C-407E-A947-70E740481C1C}">
                           <a14:useLocalDpi xmlns:a14="http://schemas.microsoft.com/office/drawing/2010/main" val="0"/>
@@ -2767,6 +2700,7 @@
           <w:noProof/>
           <w:lang w:eastAsia="ru-RU" w:bidi="ar-SA"/>
         </w:rPr>
+        <w:lastRenderedPageBreak/>
         <w:drawing>
           <wp:anchor distT="0" distB="0" distL="114300" distR="114300" simplePos="0" relativeHeight="251658240" behindDoc="0" locked="0" layoutInCell="1" allowOverlap="1" wp14:anchorId="0B43B364" wp14:editId="7DCFCB51">
             <wp:simplePos x="0" y="0"/>
@@ -2791,7 +2725,7 @@
                     <pic:cNvPicPr/>
                   </pic:nvPicPr>
                   <pic:blipFill rotWithShape="1">
-                    <a:blip r:embed="rId11" cstate="print">
+                    <a:blip r:embed="rId12" cstate="print">
                       <a:extLst>
                         <a:ext uri="{28A0092B-C50C-407E-A947-70E740481C1C}">
                           <a14:useLocalDpi xmlns:a14="http://schemas.microsoft.com/office/drawing/2010/main" val="0"/>
@@ -3244,10 +3178,7 @@
               </w:rPr>
             </w:pPr>
             <w:r>
-              <w:t>К</w:t>
-            </w:r>
-            <w:r>
-              <w:t>оличество узлов: 4</w:t>
+              <w:t>Количество узлов: 4</w:t>
             </w:r>
           </w:p>
         </w:tc>
@@ -3263,7 +3194,7 @@
         <w:pStyle w:val="2"/>
       </w:pPr>
       <w:bookmarkStart w:id="6" w:name="_Hlk18957929"/>
-      <w:bookmarkEnd w:id="5"/>
+      <w:bookmarkEnd w:id="4"/>
       <w:r>
         <w:t>Выводы.</w:t>
       </w:r>
@@ -9127,11 +9058,13 @@
         <w:pStyle w:val="HTML"/>
         <w:rPr>
           <w:color w:val="000000"/>
-        </w:rPr>
-      </w:pPr>
-      <w:r>
-        <w:rPr>
-          <w:color w:val="000000"/>
+          <w:lang w:val="en-US"/>
+        </w:rPr>
+      </w:pPr>
+      <w:r>
+        <w:rPr>
+          <w:color w:val="000000"/>
+          <w:lang w:val="en-US"/>
         </w:rPr>
         <w:t>#</w:t>
       </w:r>
@@ -9139,6 +9072,7 @@
       <w:r>
         <w:rPr>
           <w:color w:val="000000"/>
+          <w:lang w:val="en-US"/>
         </w:rPr>
         <w:t>endif</w:t>
       </w:r>
@@ -9146,6 +9080,7 @@
       <w:r>
         <w:rPr>
           <w:color w:val="000000"/>
+          <w:lang w:val="en-US"/>
         </w:rPr>
         <w:t xml:space="preserve"> // FUNCTIONSTREE_H</w:t>
       </w:r>
@@ -16855,6 +16790,7 @@
         <w:pStyle w:val="HTML"/>
         <w:rPr>
           <w:color w:val="000000"/>
+          <w:lang w:val="en-US"/>
         </w:rPr>
       </w:pPr>
       <w:r>
@@ -16868,6 +16804,7 @@
       <w:r>
         <w:rPr>
           <w:color w:val="000000"/>
+          <w:lang w:val="en-US"/>
         </w:rPr>
         <w:t>int</w:t>
       </w:r>
@@ -16875,6 +16812,7 @@
       <w:r>
         <w:rPr>
           <w:color w:val="000000"/>
+          <w:lang w:val="en-US"/>
         </w:rPr>
         <w:t xml:space="preserve"> </w:t>
       </w:r>
@@ -16882,6 +16820,7 @@
       <w:r>
         <w:rPr>
           <w:color w:val="000000"/>
+          <w:lang w:val="en-US"/>
         </w:rPr>
         <w:t>hDelta</w:t>
       </w:r>
@@ -16889,6 +16828,7 @@
       <w:r>
         <w:rPr>
           <w:color w:val="000000"/>
+          <w:lang w:val="en-US"/>
         </w:rPr>
         <w:t xml:space="preserve"> = 70;</w:t>
       </w:r>
@@ -16898,11 +16838,13 @@
         <w:pStyle w:val="HTML"/>
         <w:rPr>
           <w:color w:val="000000"/>
-        </w:rPr>
-      </w:pPr>
-      <w:r>
-        <w:rPr>
-          <w:color w:val="000000"/>
+          <w:lang w:val="en-US"/>
+        </w:rPr>
+      </w:pPr>
+      <w:r>
+        <w:rPr>
+          <w:color w:val="000000"/>
+          <w:lang w:val="en-US"/>
         </w:rPr>
         <w:t xml:space="preserve">    </w:t>
       </w:r>
@@ -16910,6 +16852,7 @@
       <w:r>
         <w:rPr>
           <w:color w:val="000000"/>
+          <w:lang w:val="en-US"/>
         </w:rPr>
         <w:t>int</w:t>
       </w:r>
@@ -16917,6 +16860,7 @@
       <w:r>
         <w:rPr>
           <w:color w:val="000000"/>
+          <w:lang w:val="en-US"/>
         </w:rPr>
         <w:t xml:space="preserve"> </w:t>
       </w:r>
@@ -16924,6 +16868,7 @@
       <w:r>
         <w:rPr>
           <w:color w:val="000000"/>
+          <w:lang w:val="en-US"/>
         </w:rPr>
         <w:t>wDelta</w:t>
       </w:r>
@@ -16931,6 +16876,7 @@
       <w:r>
         <w:rPr>
           <w:color w:val="000000"/>
+          <w:lang w:val="en-US"/>
         </w:rPr>
         <w:t xml:space="preserve"> = 15;</w:t>
       </w:r>
@@ -18011,6 +17957,7 @@
         <w:pStyle w:val="HTML"/>
         <w:rPr>
           <w:color w:val="000000"/>
+          <w:lang w:val="en-US"/>
         </w:rPr>
       </w:pPr>
       <w:r>
@@ -18020,53 +17967,26 @@
         </w:rPr>
         <w:t xml:space="preserve">    </w:t>
       </w:r>
-      <w:proofErr w:type="spellStart"/>
-      <w:r>
-        <w:rPr>
-          <w:color w:val="000000"/>
-        </w:rPr>
-        <w:t>if</w:t>
-      </w:r>
-      <w:proofErr w:type="spellEnd"/>
-      <w:r>
-        <w:rPr>
-          <w:color w:val="000000"/>
-        </w:rPr>
-        <w:t xml:space="preserve"> (</w:t>
-      </w:r>
-      <w:proofErr w:type="spellStart"/>
-      <w:r>
-        <w:rPr>
-          <w:color w:val="000000"/>
-        </w:rPr>
-        <w:t>node</w:t>
-      </w:r>
-      <w:proofErr w:type="spellEnd"/>
-      <w:r>
-        <w:rPr>
-          <w:color w:val="000000"/>
-        </w:rPr>
-        <w:t>-&gt;</w:t>
-      </w:r>
-      <w:proofErr w:type="spellStart"/>
+      <w:r>
+        <w:rPr>
+          <w:color w:val="000000"/>
+          <w:lang w:val="en-US"/>
+        </w:rPr>
+        <w:t>if (node-&gt;</w:t>
+      </w:r>
       <w:proofErr w:type="gramStart"/>
       <w:r>
         <w:rPr>
           <w:color w:val="000000"/>
-        </w:rPr>
-        <w:t>right</w:t>
-      </w:r>
-      <w:proofErr w:type="spellEnd"/>
-      <w:r>
-        <w:rPr>
-          <w:color w:val="000000"/>
-        </w:rPr>
-        <w:t xml:space="preserve"> !</w:t>
+          <w:lang w:val="en-US"/>
+        </w:rPr>
+        <w:t>right !</w:t>
       </w:r>
       <w:proofErr w:type="gramEnd"/>
       <w:r>
         <w:rPr>
           <w:color w:val="000000"/>
+          <w:lang w:val="en-US"/>
         </w:rPr>
         <w:t xml:space="preserve">= </w:t>
       </w:r>
@@ -18074,6 +17994,7 @@
       <w:r>
         <w:rPr>
           <w:color w:val="000000"/>
+          <w:lang w:val="en-US"/>
         </w:rPr>
         <w:t>nullptr</w:t>
       </w:r>
@@ -18081,6 +18002,7 @@
       <w:r>
         <w:rPr>
           <w:color w:val="000000"/>
+          <w:lang w:val="en-US"/>
         </w:rPr>
         <w:t>)</w:t>
       </w:r>
@@ -18188,6 +18110,7 @@
         <w:pStyle w:val="HTML"/>
         <w:rPr>
           <w:color w:val="000000"/>
+          <w:lang w:val="en-US"/>
         </w:rPr>
       </w:pPr>
       <w:r>
@@ -18197,33 +18120,26 @@
         </w:rPr>
         <w:t xml:space="preserve">    </w:t>
       </w:r>
-      <w:proofErr w:type="spellStart"/>
-      <w:r>
-        <w:rPr>
-          <w:color w:val="000000"/>
-        </w:rPr>
-        <w:t>scene</w:t>
-      </w:r>
-      <w:proofErr w:type="spellEnd"/>
-      <w:proofErr w:type="gramStart"/>
-      <w:r>
-        <w:rPr>
-          <w:color w:val="000000"/>
-        </w:rPr>
-        <w:t>-&gt;</w:t>
-      </w:r>
-      <w:proofErr w:type="spellStart"/>
-      <w:r>
-        <w:rPr>
-          <w:color w:val="000000"/>
+      <w:r>
+        <w:rPr>
+          <w:color w:val="000000"/>
+          <w:lang w:val="en-US"/>
+        </w:rPr>
+        <w:t>scene-&gt;</w:t>
+      </w:r>
+      <w:proofErr w:type="spellStart"/>
+      <w:r>
+        <w:rPr>
+          <w:color w:val="000000"/>
+          <w:lang w:val="en-US"/>
         </w:rPr>
         <w:t>addItem</w:t>
       </w:r>
       <w:proofErr w:type="spellEnd"/>
-      <w:proofErr w:type="gramEnd"/>
-      <w:r>
-        <w:rPr>
-          <w:color w:val="000000"/>
+      <w:r>
+        <w:rPr>
+          <w:color w:val="000000"/>
+          <w:lang w:val="en-US"/>
         </w:rPr>
         <w:t>(</w:t>
       </w:r>
@@ -18231,6 +18147,7 @@
       <w:r>
         <w:rPr>
           <w:color w:val="000000"/>
+          <w:lang w:val="en-US"/>
         </w:rPr>
         <w:t>textItem</w:t>
       </w:r>
@@ -18238,6 +18155,7 @@
       <w:r>
         <w:rPr>
           <w:color w:val="000000"/>
+          <w:lang w:val="en-US"/>
         </w:rPr>
         <w:t>);</w:t>
       </w:r>
@@ -18513,7 +18431,7 @@
       </w:pPr>
     </w:p>
     <w:sectPr>
-      <w:footerReference w:type="default" r:id="rId12"/>
+      <w:footerReference w:type="default" r:id="rId13"/>
       <w:pgSz w:w="11906" w:h="16838"/>
       <w:pgMar w:top="1134" w:right="851" w:bottom="1134" w:left="1418" w:header="720" w:footer="720" w:gutter="0"/>
       <w:cols w:space="720"/>
@@ -18562,7 +18480,7 @@
       <w:rPr>
         <w:noProof/>
       </w:rPr>
-      <w:t>17</w:t>
+      <w:t>18</w:t>
     </w:r>
     <w:r>
       <w:fldChar w:fldCharType="end"/>
@@ -21657,7 +21575,7 @@
 </file>
 
 <file path=customXml/itemProps1.xml><?xml version="1.0" encoding="utf-8"?>
-<ds:datastoreItem xmlns:ds="http://schemas.openxmlformats.org/officeDocument/2006/customXml" ds:itemID="{E9440F31-2E3A-41F2-A2D2-2929F5F1A80C}">
+<ds:datastoreItem xmlns:ds="http://schemas.openxmlformats.org/officeDocument/2006/customXml" ds:itemID="{9F3834C0-1144-4931-B814-6D6FAD67460C}">
   <ds:schemaRefs>
     <ds:schemaRef ds:uri="http://schemas.openxmlformats.org/officeDocument/2006/bibliography"/>
   </ds:schemaRefs>
